--- a/w5_notes.docx
+++ b/w5_notes.docx
@@ -14,6 +14,13 @@
           <w:b/>
           <w:color w:val="2E74B5" w:themeColor="accent1" w:themeShade="BF"/>
         </w:rPr>
+        <w:t>`</w:t>
+      </w:r>
+      <w:r>
+        <w:rPr>
+          <w:b/>
+          <w:color w:val="2E74B5" w:themeColor="accent1" w:themeShade="BF"/>
+        </w:rPr>
         <w:t>Security Observations from the Past Week</w:t>
       </w:r>
     </w:p>
@@ -466,7 +473,15 @@
           <w:sz w:val="20"/>
           <w:szCs w:val="20"/>
         </w:rPr>
-        <w:t>0 1 2 3 4 5 6 7 8 9 10 A B C D E F 10 11 12 13 14 15 16 17 18 19 1A 1B 1C 1D 1E 1F 20 21 22 …</w:t>
+        <w:t xml:space="preserve">0 1 2 3 4 5 6 7 8 9 </w:t>
+      </w:r>
+      <w:r>
+        <w:rPr>
+          <w:color w:val="000000" w:themeColor="text1"/>
+          <w:sz w:val="20"/>
+          <w:szCs w:val="20"/>
+        </w:rPr>
+        <w:t>A B C D E F 10 11 12 13 14 15 16 17 18 19 1A 1B 1C 1D 1E 1F 20 21 22 …</w:t>
       </w:r>
     </w:p>
     <w:p>
@@ -536,23 +551,13 @@
           <w:szCs w:val="20"/>
         </w:rPr>
       </w:pPr>
-      <w:proofErr w:type="gramStart"/>
-      <w:r>
-        <w:rPr>
-          <w:color w:val="000000" w:themeColor="text1"/>
-          <w:sz w:val="20"/>
-          <w:szCs w:val="20"/>
-        </w:rPr>
-        <w:t>Typically</w:t>
-      </w:r>
-      <w:proofErr w:type="gramEnd"/>
-      <w:r>
-        <w:rPr>
-          <w:color w:val="000000" w:themeColor="text1"/>
-          <w:sz w:val="20"/>
-          <w:szCs w:val="20"/>
-        </w:rPr>
-        <w:t xml:space="preserve"> they are represented as a rectangle, but realistically memory is in many forms</w:t>
+      <w:r>
+        <w:rPr>
+          <w:color w:val="000000" w:themeColor="text1"/>
+          <w:sz w:val="20"/>
+          <w:szCs w:val="20"/>
+        </w:rPr>
+        <w:t>Typically they are represented as a rectangle, but realistically memory is in many forms</w:t>
       </w:r>
     </w:p>
     <w:p>
@@ -1834,25 +1839,7 @@
           <w:sz w:val="20"/>
           <w:szCs w:val="20"/>
         </w:rPr>
-        <w:t xml:space="preserve">When you MALLOC things (storing arbitrary bits of memory using </w:t>
-      </w:r>
-      <w:proofErr w:type="spellStart"/>
-      <w:r>
-        <w:rPr>
-          <w:color w:val="000000" w:themeColor="text1"/>
-          <w:sz w:val="20"/>
-          <w:szCs w:val="20"/>
-        </w:rPr>
-        <w:t>Malloc</w:t>
-      </w:r>
-      <w:proofErr w:type="spellEnd"/>
-      <w:r>
-        <w:rPr>
-          <w:color w:val="000000" w:themeColor="text1"/>
-          <w:sz w:val="20"/>
-          <w:szCs w:val="20"/>
-        </w:rPr>
-        <w:t>), it is stored in roughly the middle area of memory.</w:t>
+        <w:t>When you MALLOC things (storing arbitrary bits of memory using Malloc), it is stored in roughly the middle area of memory.</w:t>
       </w:r>
     </w:p>
     <w:p>
@@ -2196,7 +2183,6 @@
           <w:szCs w:val="20"/>
         </w:rPr>
       </w:pPr>
-      <w:proofErr w:type="gramStart"/>
       <w:r>
         <w:rPr>
           <w:color w:val="000000" w:themeColor="text1"/>
@@ -2219,17 +2205,7 @@
           <w:sz w:val="20"/>
           <w:szCs w:val="20"/>
         </w:rPr>
-        <w:t>%</w:t>
-      </w:r>
-      <w:proofErr w:type="spellStart"/>
-      <w:proofErr w:type="gramEnd"/>
-      <w:r>
-        <w:rPr>
-          <w:color w:val="000000" w:themeColor="text1"/>
-          <w:sz w:val="20"/>
-          <w:szCs w:val="20"/>
-        </w:rPr>
-        <w:t>x%x%x%x%x%x</w:t>
+        <w:t>%x%x%x%x%x%x</w:t>
       </w:r>
       <w:r>
         <w:rPr>
@@ -2239,7 +2215,6 @@
         </w:rPr>
         <w:t>%x</w:t>
       </w:r>
-      <w:proofErr w:type="spellEnd"/>
       <w:r>
         <w:rPr>
           <w:color w:val="000000" w:themeColor="text1"/>
@@ -2328,25 +2303,7 @@
           <w:sz w:val="20"/>
           <w:szCs w:val="20"/>
         </w:rPr>
-        <w:t xml:space="preserve">%n is a really bad format </w:t>
-      </w:r>
-      <w:proofErr w:type="spellStart"/>
-      <w:r>
-        <w:rPr>
-          <w:color w:val="000000" w:themeColor="text1"/>
-          <w:sz w:val="20"/>
-          <w:szCs w:val="20"/>
-        </w:rPr>
-        <w:t>specifier</w:t>
-      </w:r>
-      <w:proofErr w:type="spellEnd"/>
-      <w:r>
-        <w:rPr>
-          <w:color w:val="000000" w:themeColor="text1"/>
-          <w:sz w:val="20"/>
-          <w:szCs w:val="20"/>
-        </w:rPr>
-        <w:t xml:space="preserve"> to use</w:t>
+        <w:t>%n is a really bad format specifier to use</w:t>
       </w:r>
     </w:p>
     <w:p>
@@ -2377,24 +2334,7 @@
           <w:szCs w:val="20"/>
         </w:rPr>
         <w:tab/>
-      </w:r>
-      <w:proofErr w:type="spellStart"/>
-      <w:r>
-        <w:rPr>
-          <w:color w:val="000000" w:themeColor="text1"/>
-          <w:sz w:val="20"/>
-          <w:szCs w:val="20"/>
-        </w:rPr>
-        <w:t>n_chars</w:t>
-      </w:r>
-      <w:proofErr w:type="spellEnd"/>
-      <w:r>
-        <w:rPr>
-          <w:color w:val="000000" w:themeColor="text1"/>
-          <w:sz w:val="20"/>
-          <w:szCs w:val="20"/>
-        </w:rPr>
-        <w:t xml:space="preserve"> would = 12</w:t>
+        <w:t>n_chars would = 12</w:t>
       </w:r>
     </w:p>
     <w:p>
@@ -2413,25 +2353,7 @@
           <w:sz w:val="20"/>
           <w:szCs w:val="20"/>
         </w:rPr>
-        <w:t xml:space="preserve">int </w:t>
-      </w:r>
-      <w:proofErr w:type="spellStart"/>
-      <w:r>
-        <w:rPr>
-          <w:color w:val="000000" w:themeColor="text1"/>
-          <w:sz w:val="20"/>
-          <w:szCs w:val="20"/>
-        </w:rPr>
-        <w:t>n_chars</w:t>
-      </w:r>
-      <w:proofErr w:type="spellEnd"/>
-      <w:r>
-        <w:rPr>
-          <w:color w:val="000000" w:themeColor="text1"/>
-          <w:sz w:val="20"/>
-          <w:szCs w:val="20"/>
-        </w:rPr>
-        <w:t xml:space="preserve"> = 0;</w:t>
+        <w:t>int n_chars = 0;</w:t>
       </w:r>
       <w:r>
         <w:rPr>
@@ -2440,43 +2362,7 @@
           <w:szCs w:val="20"/>
         </w:rPr>
         <w:br/>
-        <w:t xml:space="preserve">printf(“Hello, </w:t>
-      </w:r>
-      <w:proofErr w:type="spellStart"/>
-      <w:r>
-        <w:rPr>
-          <w:color w:val="000000" w:themeColor="text1"/>
-          <w:sz w:val="20"/>
-          <w:szCs w:val="20"/>
-        </w:rPr>
-        <w:t>World%n</w:t>
-      </w:r>
-      <w:proofErr w:type="spellEnd"/>
-      <w:r>
-        <w:rPr>
-          <w:color w:val="000000" w:themeColor="text1"/>
-          <w:sz w:val="20"/>
-          <w:szCs w:val="20"/>
-        </w:rPr>
-        <w:t>”, &amp;</w:t>
-      </w:r>
-      <w:proofErr w:type="spellStart"/>
-      <w:r>
-        <w:rPr>
-          <w:color w:val="000000" w:themeColor="text1"/>
-          <w:sz w:val="20"/>
-          <w:szCs w:val="20"/>
-        </w:rPr>
-        <w:t>n_chars</w:t>
-      </w:r>
-      <w:proofErr w:type="spellEnd"/>
-      <w:r>
-        <w:rPr>
-          <w:color w:val="000000" w:themeColor="text1"/>
-          <w:sz w:val="20"/>
-          <w:szCs w:val="20"/>
-        </w:rPr>
-        <w:t>);</w:t>
+        <w:t>printf(“Hello, World%n”, &amp;n_chars);</w:t>
       </w:r>
     </w:p>
     <w:p>
@@ -2552,14 +2438,7 @@
           <w:b/>
           <w:color w:val="2E74B5" w:themeColor="accent1" w:themeShade="BF"/>
         </w:rPr>
-        <w:t>Bugs, Vulnerabilities and Exploits</w:t>
-      </w:r>
-      <w:r>
-        <w:rPr>
-          <w:b/>
-          <w:color w:val="2E74B5" w:themeColor="accent1" w:themeShade="BF"/>
-        </w:rPr>
-        <w:t xml:space="preserve"> CONTINUED</w:t>
+        <w:t>Bugs, Vulnerabilities and Exploits CONTINUED</w:t>
       </w:r>
     </w:p>
     <w:p>
@@ -2575,7 +2454,6 @@
           <w:szCs w:val="20"/>
         </w:rPr>
       </w:pPr>
-      <w:proofErr w:type="spellStart"/>
       <w:r>
         <w:rPr>
           <w:b/>
@@ -2594,7 +2472,6 @@
         </w:rPr>
         <w:t>ode</w:t>
       </w:r>
-      <w:proofErr w:type="spellEnd"/>
     </w:p>
     <w:p>
       <w:pPr>
@@ -2653,23 +2530,13 @@
           <w:szCs w:val="20"/>
         </w:rPr>
       </w:pPr>
-      <w:proofErr w:type="spellStart"/>
-      <w:r>
-        <w:rPr>
-          <w:color w:val="000000" w:themeColor="text1"/>
-          <w:sz w:val="20"/>
-          <w:szCs w:val="20"/>
-        </w:rPr>
-        <w:t>Shellcode</w:t>
-      </w:r>
-      <w:proofErr w:type="spellEnd"/>
-      <w:r>
-        <w:rPr>
-          <w:color w:val="000000" w:themeColor="text1"/>
-          <w:sz w:val="20"/>
-          <w:szCs w:val="20"/>
-        </w:rPr>
-        <w:t xml:space="preserve"> is typically the payload of an exploit.</w:t>
+      <w:r>
+        <w:rPr>
+          <w:color w:val="000000" w:themeColor="text1"/>
+          <w:sz w:val="20"/>
+          <w:szCs w:val="20"/>
+        </w:rPr>
+        <w:t>Shellcode is typically the payload of an exploit.</w:t>
       </w:r>
     </w:p>
     <w:p>
@@ -2737,25 +2604,7 @@
           <w:sz w:val="20"/>
           <w:szCs w:val="20"/>
         </w:rPr>
-        <w:t xml:space="preserve">A database of </w:t>
-      </w:r>
-      <w:proofErr w:type="spellStart"/>
-      <w:r>
-        <w:rPr>
-          <w:color w:val="000000" w:themeColor="text1"/>
-          <w:sz w:val="20"/>
-          <w:szCs w:val="20"/>
-        </w:rPr>
-        <w:t>vulns</w:t>
-      </w:r>
-      <w:proofErr w:type="spellEnd"/>
-      <w:r>
-        <w:rPr>
-          <w:color w:val="000000" w:themeColor="text1"/>
-          <w:sz w:val="20"/>
-          <w:szCs w:val="20"/>
-        </w:rPr>
-        <w:t xml:space="preserve"> with CVE ID numbers attached to each vuln</w:t>
+        <w:t>A database of vulns with CVE ID numbers attached to each vuln</w:t>
       </w:r>
       <w:r>
         <w:rPr>
@@ -3130,25 +2979,7 @@
           <w:sz w:val="20"/>
           <w:szCs w:val="20"/>
         </w:rPr>
-        <w:t xml:space="preserve">They put out top-ten current </w:t>
-      </w:r>
-      <w:proofErr w:type="spellStart"/>
-      <w:r>
-        <w:rPr>
-          <w:color w:val="000000" w:themeColor="text1"/>
-          <w:sz w:val="20"/>
-          <w:szCs w:val="20"/>
-        </w:rPr>
-        <w:t>vulns</w:t>
-      </w:r>
-      <w:proofErr w:type="spellEnd"/>
-      <w:r>
-        <w:rPr>
-          <w:color w:val="000000" w:themeColor="text1"/>
-          <w:sz w:val="20"/>
-          <w:szCs w:val="20"/>
-        </w:rPr>
-        <w:t xml:space="preserve"> with web software. Whenever you write web-software, you can take a look at the list of OWASP top web vulnerabilities and make sure you don’t violate any of them.</w:t>
+        <w:t>They put out top-ten current vulns with web software. Whenever you write web-software, you can take a look at the list of OWASP top web vulnerabilities and make sure you don’t violate any of them.</w:t>
       </w:r>
     </w:p>
     <w:p>
@@ -3306,7 +3137,17 @@
           <w:sz w:val="20"/>
           <w:szCs w:val="20"/>
         </w:rPr>
-        <w:t>Humans are generally poor at regurgitating everything that they know.</w:t>
+        <w:t>Humans are generally p</w:t>
+      </w:r>
+      <w:bookmarkStart w:id="0" w:name="_GoBack"/>
+      <w:bookmarkEnd w:id="0"/>
+      <w:r>
+        <w:rPr>
+          <w:color w:val="000000" w:themeColor="text1"/>
+          <w:sz w:val="20"/>
+          <w:szCs w:val="20"/>
+        </w:rPr>
+        <w:t>oor at regurgitating everything that they know.</w:t>
       </w:r>
     </w:p>
     <w:p>
@@ -4506,25 +4347,7 @@
           <w:sz w:val="20"/>
           <w:szCs w:val="20"/>
         </w:rPr>
-        <w:t xml:space="preserve">This is </w:t>
-      </w:r>
-      <w:proofErr w:type="spellStart"/>
-      <w:r>
-        <w:rPr>
-          <w:color w:val="000000" w:themeColor="text1"/>
-          <w:sz w:val="20"/>
-          <w:szCs w:val="20"/>
-        </w:rPr>
-        <w:t>crackable</w:t>
-      </w:r>
-      <w:proofErr w:type="spellEnd"/>
-      <w:r>
-        <w:rPr>
-          <w:color w:val="000000" w:themeColor="text1"/>
-          <w:sz w:val="20"/>
-          <w:szCs w:val="20"/>
-        </w:rPr>
-        <w:t>, as we need at least 128bits of work to make it too difficult for an attacker.</w:t>
+        <w:t>This is crackable, as we need at least 128bits of work to make it too difficult for an attacker.</w:t>
       </w:r>
     </w:p>
     <w:p>
@@ -5055,25 +4878,7 @@
           <w:sz w:val="20"/>
           <w:szCs w:val="20"/>
         </w:rPr>
-        <w:t>I.e. given X, it is difficult to find a second pre-image X</w:t>
-      </w:r>
-      <w:proofErr w:type="gramStart"/>
-      <w:r>
-        <w:rPr>
-          <w:color w:val="000000" w:themeColor="text1"/>
-          <w:sz w:val="20"/>
-          <w:szCs w:val="20"/>
-        </w:rPr>
-        <w:t>’ !</w:t>
-      </w:r>
-      <w:proofErr w:type="gramEnd"/>
-      <w:r>
-        <w:rPr>
-          <w:color w:val="000000" w:themeColor="text1"/>
-          <w:sz w:val="20"/>
-          <w:szCs w:val="20"/>
-        </w:rPr>
-        <w:t>= X such that h(X) = h(X’)</w:t>
+        <w:t>I.e. given X, it is difficult to find a second pre-image X’ != X such that h(X) = h(X’)</w:t>
       </w:r>
     </w:p>
     <w:p>
@@ -5782,8 +5587,6 @@
           <w:szCs w:val="20"/>
         </w:rPr>
       </w:pPr>
-      <w:bookmarkStart w:id="0" w:name="_GoBack"/>
-      <w:bookmarkEnd w:id="0"/>
     </w:p>
     <w:sectPr>
       <w:pgSz w:w="11900" w:h="16840"/>
